--- a/public/template/rasyidu/anbk.docx
+++ b/public/template/rasyidu/anbk.docx
@@ -252,9 +252,16 @@
         <w:rPr>
           <w:sz w:val="18"/>
           <w:szCs w:val="18"/>
-          <w:lang w:val="en-US"/>
-        </w:rPr>
-        <w:t>Bogor dilakukan</w:t>
+        </w:rPr>
+        <w:t>${province}</w:t>
+      </w:r>
+      <w:r>
+        <w:rPr>
+          <w:sz w:val="18"/>
+          <w:szCs w:val="18"/>
+          <w:lang w:val="en-US"/>
+        </w:rPr>
+        <w:t xml:space="preserve"> dilakukan</w:t>
       </w:r>
       <w:r>
         <w:rPr>
